--- a/Use Cases/UC4 - Flyv til position.docx
+++ b/Use Cases/UC4 - Flyv til position.docx
@@ -65,8 +65,6 @@
               </w:rPr>
               <w:t xml:space="preserve"> – Flyv til position</w:t>
             </w:r>
-            <w:bookmarkStart w:id="0" w:name="_GoBack"/>
-            <w:bookmarkEnd w:id="0"/>
           </w:p>
         </w:tc>
       </w:tr>
@@ -314,6 +312,7 @@
               <w:rPr>
                 <w:rFonts w:eastAsia="Times New Roman" w:cs="Times New Roman"/>
                 <w:color w:val="000000"/>
+                <w:szCs w:val="24"/>
                 <w:lang w:eastAsia="da-DK"/>
               </w:rPr>
             </w:pPr>
@@ -321,17 +320,10 @@
               <w:rPr>
                 <w:rFonts w:eastAsia="Times New Roman" w:cs="Times New Roman"/>
                 <w:color w:val="000000"/>
-                <w:lang w:eastAsia="da-DK"/>
-              </w:rPr>
-              <w:t>Webapplikation</w:t>
-            </w:r>
-            <w:r>
-              <w:rPr>
-                <w:rFonts w:eastAsia="Times New Roman" w:cs="Times New Roman"/>
-                <w:color w:val="000000"/>
-                <w:lang w:eastAsia="da-DK"/>
-              </w:rPr>
-              <w:t xml:space="preserve"> (sekundær) </w:t>
+                <w:szCs w:val="24"/>
+                <w:lang w:eastAsia="da-DK"/>
+              </w:rPr>
+              <w:t xml:space="preserve">Bruger (primær) </w:t>
             </w:r>
           </w:p>
           <w:p>
@@ -339,46 +331,41 @@
               <w:pStyle w:val="ListParagraph"/>
               <w:numPr>
                 <w:ilvl w:val="0"/>
-                <w:numId w:val="7"/>
+                <w:numId w:val="8"/>
               </w:numPr>
-              <w:spacing w:line="360" w:lineRule="auto"/>
-              <w:rPr>
-                <w:rFonts w:cs="Times New Roman"/>
-              </w:rPr>
-            </w:pPr>
-            <w:r>
+              <w:spacing w:after="0" w:line="360" w:lineRule="auto"/>
               <w:rPr>
                 <w:rFonts w:eastAsia="Times New Roman" w:cs="Times New Roman"/>
-                <w:color w:val="000000"/>
-                <w:lang w:eastAsia="da-DK"/>
-              </w:rPr>
-              <w:t>Quadrocopter henter information om opsætning fra web-</w:t>
-            </w:r>
-            <w:proofErr w:type="spellStart"/>
+                <w:szCs w:val="24"/>
+                <w:lang w:eastAsia="da-DK"/>
+              </w:rPr>
+            </w:pPr>
             <w:r>
               <w:rPr>
                 <w:rFonts w:eastAsia="Times New Roman" w:cs="Times New Roman"/>
                 <w:color w:val="000000"/>
-                <w:lang w:eastAsia="da-DK"/>
-              </w:rPr>
-              <w:t>app</w:t>
-            </w:r>
-            <w:proofErr w:type="spellEnd"/>
+                <w:szCs w:val="24"/>
+                <w:lang w:eastAsia="da-DK"/>
+              </w:rPr>
+              <w:t xml:space="preserve">Bruger ønsker </w:t>
+            </w:r>
             <w:r>
               <w:rPr>
                 <w:rFonts w:eastAsia="Times New Roman" w:cs="Times New Roman"/>
                 <w:color w:val="000000"/>
-                <w:lang w:eastAsia="da-DK"/>
-              </w:rPr>
-              <w:t>.</w:t>
+                <w:szCs w:val="24"/>
+                <w:lang w:eastAsia="da-DK"/>
+              </w:rPr>
+              <w:t>quadrocopter flyver til den angivne position</w:t>
             </w:r>
             <w:r>
               <w:rPr>
                 <w:rFonts w:eastAsia="Times New Roman" w:cs="Times New Roman"/>
                 <w:color w:val="000000"/>
-                <w:lang w:eastAsia="da-DK"/>
-              </w:rPr>
-              <w:t xml:space="preserve"> Blandt andet hentes information om flyvehøjde og hvilket koordinat der skal flyves til.</w:t>
+                <w:szCs w:val="24"/>
+                <w:lang w:eastAsia="da-DK"/>
+              </w:rPr>
+              <w:t xml:space="preserve">. </w:t>
             </w:r>
           </w:p>
         </w:tc>
@@ -486,7 +473,13 @@
               <w:rPr>
                 <w:rFonts w:cs="Times New Roman"/>
               </w:rPr>
-              <w:t>Ønsket position er nået.</w:t>
+              <w:t>P</w:t>
+            </w:r>
+            <w:r>
+              <w:rPr>
+                <w:rFonts w:cs="Times New Roman"/>
+              </w:rPr>
+              <w:t>osition er nået.</w:t>
             </w:r>
           </w:p>
         </w:tc>
@@ -554,7 +547,7 @@
               <w:rPr>
                 <w:rFonts w:cs="Times New Roman"/>
               </w:rPr>
-              <w:t>Opdaterer nuværende position via GPS</w:t>
+              <w:t>Opdaterer nuværende position</w:t>
             </w:r>
           </w:p>
           <w:p>
@@ -583,16 +576,47 @@
                 <w:ilvl w:val="0"/>
                 <w:numId w:val="3"/>
               </w:numPr>
-              <w:spacing w:line="360" w:lineRule="auto"/>
-              <w:rPr>
-                <w:rFonts w:cs="Times New Roman"/>
-              </w:rPr>
-            </w:pPr>
-            <w:r>
-              <w:rPr>
-                <w:rFonts w:cs="Times New Roman"/>
-              </w:rPr>
-              <w:t>Nuværende og ønsket position sammenlignes</w:t>
+              <w:spacing w:after="0" w:line="360" w:lineRule="auto"/>
+              <w:rPr>
+                <w:rFonts w:cs="Times New Roman"/>
+              </w:rPr>
+            </w:pPr>
+            <w:r>
+              <w:rPr>
+                <w:rFonts w:cs="Times New Roman"/>
+              </w:rPr>
+              <w:t xml:space="preserve">Flyvehøjde </w:t>
+            </w:r>
+            <w:r>
+              <w:rPr>
+                <w:rFonts w:cs="Times New Roman"/>
+              </w:rPr>
+              <w:t>tilpasses</w:t>
+            </w:r>
+            <w:r>
+              <w:rPr>
+                <w:rFonts w:cs="Times New Roman"/>
+              </w:rPr>
+              <w:t>.</w:t>
+            </w:r>
+          </w:p>
+          <w:p>
+            <w:pPr>
+              <w:pStyle w:val="ListParagraph"/>
+              <w:numPr>
+                <w:ilvl w:val="1"/>
+                <w:numId w:val="3"/>
+              </w:numPr>
+              <w:spacing w:after="0" w:line="360" w:lineRule="auto"/>
+              <w:rPr>
+                <w:rFonts w:cs="Times New Roman"/>
+              </w:rPr>
+            </w:pPr>
+            <w:r>
+              <w:rPr>
+                <w:rFonts w:cs="Times New Roman"/>
+              </w:rPr>
+              <w:t>Flyvehøjde kan ikke findes</w:t>
             </w:r>
           </w:p>
           <w:p>
@@ -611,38 +635,13 @@
               <w:rPr>
                 <w:rFonts w:cs="Times New Roman"/>
               </w:rPr>
-              <w:t xml:space="preserve">Flyvehøjde </w:t>
-            </w:r>
-            <w:r>
-              <w:rPr>
-                <w:rFonts w:cs="Times New Roman"/>
-              </w:rPr>
-              <w:t>tilpasses</w:t>
-            </w:r>
-            <w:r>
-              <w:rPr>
-                <w:rFonts w:cs="Times New Roman"/>
-              </w:rPr>
-              <w:t>.</w:t>
-            </w:r>
-          </w:p>
-          <w:p>
-            <w:pPr>
-              <w:pStyle w:val="ListParagraph"/>
-              <w:numPr>
-                <w:ilvl w:val="1"/>
-                <w:numId w:val="3"/>
-              </w:numPr>
-              <w:spacing w:after="0" w:line="360" w:lineRule="auto"/>
-              <w:rPr>
-                <w:rFonts w:cs="Times New Roman"/>
-              </w:rPr>
-            </w:pPr>
-            <w:r>
-              <w:rPr>
-                <w:rFonts w:cs="Times New Roman"/>
-              </w:rPr>
-              <w:t>Flyvehøjde kan ikke findes</w:t>
+              <w:t>Flyveretning</w:t>
+            </w:r>
+            <w:r>
+              <w:rPr>
+                <w:rFonts w:cs="Times New Roman"/>
+              </w:rPr>
+              <w:t xml:space="preserve"> tilpasses</w:t>
             </w:r>
           </w:p>
           <w:p>
@@ -661,68 +660,67 @@
               <w:rPr>
                 <w:rFonts w:cs="Times New Roman"/>
               </w:rPr>
-              <w:t>Orientering tilpasses</w:t>
+              <w:t>Q</w:t>
+            </w:r>
+            <w:r>
+              <w:rPr>
+                <w:rFonts w:cs="Times New Roman"/>
+              </w:rPr>
+              <w:t>uadrocopter</w:t>
+            </w:r>
+            <w:r>
+              <w:rPr>
+                <w:rFonts w:cs="Times New Roman"/>
+              </w:rPr>
+              <w:t xml:space="preserve"> </w:t>
+            </w:r>
+            <w:r>
+              <w:rPr>
+                <w:rFonts w:cs="Times New Roman"/>
+              </w:rPr>
+              <w:t>flyve</w:t>
+            </w:r>
+            <w:r>
+              <w:rPr>
+                <w:rFonts w:cs="Times New Roman"/>
+              </w:rPr>
+              <w:t>r</w:t>
+            </w:r>
+            <w:r>
+              <w:rPr>
+                <w:rFonts w:cs="Times New Roman"/>
+              </w:rPr>
+              <w:t xml:space="preserve"> </w:t>
+            </w:r>
+            <w:r>
+              <w:rPr>
+                <w:rFonts w:cs="Times New Roman"/>
+              </w:rPr>
+              <w:t>mod</w:t>
+            </w:r>
+            <w:r>
+              <w:rPr>
+                <w:rFonts w:cs="Times New Roman"/>
+              </w:rPr>
+              <w:t xml:space="preserve"> </w:t>
+            </w:r>
+            <w:r>
+              <w:rPr>
+                <w:rFonts w:cs="Times New Roman"/>
+              </w:rPr>
+              <w:t xml:space="preserve">ønsket </w:t>
+            </w:r>
+            <w:r>
+              <w:rPr>
+                <w:rFonts w:cs="Times New Roman"/>
+              </w:rPr>
+              <w:t xml:space="preserve">position. </w:t>
             </w:r>
           </w:p>
           <w:p>
             <w:pPr>
               <w:pStyle w:val="ListParagraph"/>
-              <w:numPr>
-                <w:ilvl w:val="0"/>
-                <w:numId w:val="3"/>
-              </w:numPr>
-              <w:spacing w:after="0" w:line="360" w:lineRule="auto"/>
-              <w:rPr>
-                <w:rFonts w:cs="Times New Roman"/>
-              </w:rPr>
-            </w:pPr>
-            <w:r>
-              <w:rPr>
-                <w:rFonts w:cs="Times New Roman"/>
-              </w:rPr>
-              <w:t>Q</w:t>
-            </w:r>
-            <w:r>
-              <w:rPr>
-                <w:rFonts w:cs="Times New Roman"/>
-              </w:rPr>
-              <w:t>uadrocopter</w:t>
-            </w:r>
-            <w:r>
-              <w:rPr>
-                <w:rFonts w:cs="Times New Roman"/>
-              </w:rPr>
-              <w:t xml:space="preserve"> </w:t>
-            </w:r>
-            <w:r>
-              <w:rPr>
-                <w:rFonts w:cs="Times New Roman"/>
-              </w:rPr>
-              <w:t>flyve</w:t>
-            </w:r>
-            <w:r>
-              <w:rPr>
-                <w:rFonts w:cs="Times New Roman"/>
-              </w:rPr>
-              <w:t>r</w:t>
-            </w:r>
-            <w:r>
-              <w:rPr>
-                <w:rFonts w:cs="Times New Roman"/>
-              </w:rPr>
-              <w:t xml:space="preserve"> </w:t>
-            </w:r>
-            <w:r>
-              <w:rPr>
-                <w:rFonts w:cs="Times New Roman"/>
-              </w:rPr>
-              <w:t xml:space="preserve">til ønsket position. </w:t>
-            </w:r>
-          </w:p>
-          <w:p>
-            <w:pPr>
-              <w:pStyle w:val="ListParagraph"/>
-              <w:spacing w:after="0" w:line="360" w:lineRule="auto"/>
+              <w:spacing w:line="360" w:lineRule="auto"/>
               <w:rPr>
                 <w:rFonts w:cs="Times New Roman"/>
               </w:rPr>
@@ -792,7 +790,13 @@
               <w:rPr>
                 <w:rFonts w:cs="Times New Roman"/>
               </w:rPr>
-              <w:t>Forsøger at opdaterer position igen.</w:t>
+              <w:t>O</w:t>
+            </w:r>
+            <w:r>
+              <w:rPr>
+                <w:rFonts w:cs="Times New Roman"/>
+              </w:rPr>
+              <w:t>pdaterer position igen.</w:t>
             </w:r>
           </w:p>
           <w:p>
@@ -830,7 +834,21 @@
               <w:rPr>
                 <w:rFonts w:cs="Times New Roman"/>
               </w:rPr>
-              <w:t>Quadrocopter går i ”landingsmode”</w:t>
+              <w:t xml:space="preserve">Quadrocopter går i </w:t>
+            </w:r>
+            <w:bookmarkStart w:id="0" w:name="_GoBack"/>
+            <w:bookmarkEnd w:id="0"/>
+            <w:r>
+              <w:rPr>
+                <w:rFonts w:cs="Times New Roman"/>
+              </w:rPr>
+              <w:t>landingsmode</w:t>
+            </w:r>
+            <w:r>
+              <w:rPr>
+                <w:rFonts w:cs="Times New Roman"/>
+              </w:rPr>
+              <w:t>.</w:t>
             </w:r>
           </w:p>
         </w:tc>
@@ -1226,6 +1244,119 @@
     </w:lvl>
   </w:abstractNum>
   <w:abstractNum w:abstractNumId="4">
+    <w:nsid w:val="5D8B7303"/>
+    <w:multiLevelType w:val="hybridMultilevel"/>
+    <w:tmpl w:val="831C48F0"/>
+    <w:lvl w:ilvl="0" w:tplc="BCC09422">
+      <w:numFmt w:val="bullet"/>
+      <w:lvlText w:val="-"/>
+      <w:lvlJc w:val="left"/>
+      <w:pPr>
+        <w:ind w:left="720" w:hanging="360"/>
+      </w:pPr>
+      <w:rPr>
+        <w:rFonts w:ascii="Calibri" w:eastAsia="Times New Roman" w:hAnsi="Calibri" w:cs="Times New Roman" w:hint="default"/>
+        <w:color w:val="000000"/>
+      </w:rPr>
+    </w:lvl>
+    <w:lvl w:ilvl="1" w:tplc="04060003" w:tentative="1">
+      <w:start w:val="1"/>
+      <w:numFmt w:val="bullet"/>
+      <w:lvlText w:val="o"/>
+      <w:lvlJc w:val="left"/>
+      <w:pPr>
+        <w:ind w:left="1440" w:hanging="360"/>
+      </w:pPr>
+      <w:rPr>
+        <w:rFonts w:ascii="Courier New" w:hAnsi="Courier New" w:cs="Courier New" w:hint="default"/>
+      </w:rPr>
+    </w:lvl>
+    <w:lvl w:ilvl="2" w:tplc="04060005" w:tentative="1">
+      <w:start w:val="1"/>
+      <w:numFmt w:val="bullet"/>
+      <w:lvlText w:val=""/>
+      <w:lvlJc w:val="left"/>
+      <w:pPr>
+        <w:ind w:left="2160" w:hanging="360"/>
+      </w:pPr>
+      <w:rPr>
+        <w:rFonts w:ascii="Wingdings" w:hAnsi="Wingdings" w:hint="default"/>
+      </w:rPr>
+    </w:lvl>
+    <w:lvl w:ilvl="3" w:tplc="04060001" w:tentative="1">
+      <w:start w:val="1"/>
+      <w:numFmt w:val="bullet"/>
+      <w:lvlText w:val=""/>
+      <w:lvlJc w:val="left"/>
+      <w:pPr>
+        <w:ind w:left="2880" w:hanging="360"/>
+      </w:pPr>
+      <w:rPr>
+        <w:rFonts w:ascii="Symbol" w:hAnsi="Symbol" w:hint="default"/>
+      </w:rPr>
+    </w:lvl>
+    <w:lvl w:ilvl="4" w:tplc="04060003" w:tentative="1">
+      <w:start w:val="1"/>
+      <w:numFmt w:val="bullet"/>
+      <w:lvlText w:val="o"/>
+      <w:lvlJc w:val="left"/>
+      <w:pPr>
+        <w:ind w:left="3600" w:hanging="360"/>
+      </w:pPr>
+      <w:rPr>
+        <w:rFonts w:ascii="Courier New" w:hAnsi="Courier New" w:cs="Courier New" w:hint="default"/>
+      </w:rPr>
+    </w:lvl>
+    <w:lvl w:ilvl="5" w:tplc="04060005" w:tentative="1">
+      <w:start w:val="1"/>
+      <w:numFmt w:val="bullet"/>
+      <w:lvlText w:val=""/>
+      <w:lvlJc w:val="left"/>
+      <w:pPr>
+        <w:ind w:left="4320" w:hanging="360"/>
+      </w:pPr>
+      <w:rPr>
+        <w:rFonts w:ascii="Wingdings" w:hAnsi="Wingdings" w:hint="default"/>
+      </w:rPr>
+    </w:lvl>
+    <w:lvl w:ilvl="6" w:tplc="04060001" w:tentative="1">
+      <w:start w:val="1"/>
+      <w:numFmt w:val="bullet"/>
+      <w:lvlText w:val=""/>
+      <w:lvlJc w:val="left"/>
+      <w:pPr>
+        <w:ind w:left="5040" w:hanging="360"/>
+      </w:pPr>
+      <w:rPr>
+        <w:rFonts w:ascii="Symbol" w:hAnsi="Symbol" w:hint="default"/>
+      </w:rPr>
+    </w:lvl>
+    <w:lvl w:ilvl="7" w:tplc="04060003" w:tentative="1">
+      <w:start w:val="1"/>
+      <w:numFmt w:val="bullet"/>
+      <w:lvlText w:val="o"/>
+      <w:lvlJc w:val="left"/>
+      <w:pPr>
+        <w:ind w:left="5760" w:hanging="360"/>
+      </w:pPr>
+      <w:rPr>
+        <w:rFonts w:ascii="Courier New" w:hAnsi="Courier New" w:cs="Courier New" w:hint="default"/>
+      </w:rPr>
+    </w:lvl>
+    <w:lvl w:ilvl="8" w:tplc="04060005" w:tentative="1">
+      <w:start w:val="1"/>
+      <w:numFmt w:val="bullet"/>
+      <w:lvlText w:val=""/>
+      <w:lvlJc w:val="left"/>
+      <w:pPr>
+        <w:ind w:left="6480" w:hanging="360"/>
+      </w:pPr>
+      <w:rPr>
+        <w:rFonts w:ascii="Wingdings" w:hAnsi="Wingdings" w:hint="default"/>
+      </w:rPr>
+    </w:lvl>
+  </w:abstractNum>
+  <w:abstractNum w:abstractNumId="5">
     <w:nsid w:val="5E9D6E61"/>
     <w:multiLevelType w:val="hybridMultilevel"/>
     <w:tmpl w:val="D9762BC6"/>
@@ -1315,7 +1446,7 @@
       </w:pPr>
     </w:lvl>
   </w:abstractNum>
-  <w:abstractNum w:abstractNumId="5">
+  <w:abstractNum w:abstractNumId="6">
     <w:nsid w:val="624709E6"/>
     <w:multiLevelType w:val="hybridMultilevel"/>
     <w:tmpl w:val="019C3D6C"/>
@@ -1401,7 +1532,7 @@
       </w:pPr>
     </w:lvl>
   </w:abstractNum>
-  <w:abstractNum w:abstractNumId="6">
+  <w:abstractNum w:abstractNumId="7">
     <w:nsid w:val="7CE1198B"/>
     <w:multiLevelType w:val="hybridMultilevel"/>
     <w:tmpl w:val="57DAD316"/>
@@ -1524,16 +1655,19 @@
     <w:abstractNumId w:val="2"/>
   </w:num>
   <w:num w:numId="4">
-    <w:abstractNumId w:val="4"/>
+    <w:abstractNumId w:val="5"/>
   </w:num>
   <w:num w:numId="5">
     <w:abstractNumId w:val="1"/>
   </w:num>
   <w:num w:numId="6">
-    <w:abstractNumId w:val="5"/>
+    <w:abstractNumId w:val="6"/>
   </w:num>
   <w:num w:numId="7">
-    <w:abstractNumId w:val="6"/>
+    <w:abstractNumId w:val="7"/>
+  </w:num>
+  <w:num w:numId="8">
+    <w:abstractNumId w:val="4"/>
   </w:num>
 </w:numbering>
 </file>
